--- a/picalculator-document.docx
+++ b/picalculator-document.docx
@@ -25,8 +25,6 @@
           <w:rFonts w:ascii="Times New Roman" w:hAnsi="Times New Roman" w:cs="Times New Roman"/>
         </w:rPr>
       </w:pPr>
-      <w:bookmarkStart w:id="0" w:name="_GoBack"/>
-      <w:bookmarkEnd w:id="0"/>
     </w:p>
     <w:p>
       <w:pPr>
@@ -820,7 +818,66 @@
           <w:rFonts w:ascii="Times New Roman" w:hAnsi="Times New Roman"/>
           <w:szCs w:val="26"/>
         </w:rPr>
-        <w:t xml:space="preserve">  N = 19 - Process = 4 – Thread bound = 4</w:t>
+        <w:t xml:space="preserve">  </w:t>
+      </w:r>
+      <w:r>
+        <w:rPr>
+          <w:rFonts w:ascii="Times New Roman" w:hAnsi="Times New Roman"/>
+          <w:i/>
+          <w:szCs w:val="26"/>
+        </w:rPr>
+        <w:t>N</w:t>
+      </w:r>
+      <w:r>
+        <w:rPr>
+          <w:rFonts w:ascii="Times New Roman" w:hAnsi="Times New Roman"/>
+          <w:szCs w:val="26"/>
+        </w:rPr>
+        <w:t xml:space="preserve"> = 19</w:t>
+      </w:r>
+      <w:r>
+        <w:rPr>
+          <w:rFonts w:ascii="Times New Roman" w:hAnsi="Times New Roman"/>
+          <w:szCs w:val="26"/>
+        </w:rPr>
+        <w:t xml:space="preserve">, </w:t>
+      </w:r>
+      <w:r>
+        <w:rPr>
+          <w:rFonts w:ascii="Times New Roman" w:hAnsi="Times New Roman"/>
+          <w:i/>
+          <w:szCs w:val="26"/>
+        </w:rPr>
+        <w:t>Process</w:t>
+      </w:r>
+      <w:r>
+        <w:rPr>
+          <w:rFonts w:ascii="Times New Roman" w:hAnsi="Times New Roman"/>
+          <w:szCs w:val="26"/>
+        </w:rPr>
+        <w:t xml:space="preserve"> = 4,</w:t>
+      </w:r>
+      <w:r>
+        <w:rPr>
+          <w:rFonts w:ascii="Times New Roman" w:hAnsi="Times New Roman"/>
+          <w:szCs w:val="26"/>
+        </w:rPr>
+        <w:t xml:space="preserve"> </w:t>
+      </w:r>
+      <w:r>
+        <w:rPr>
+          <w:rFonts w:ascii="Times New Roman" w:hAnsi="Times New Roman"/>
+          <w:i/>
+          <w:szCs w:val="26"/>
+        </w:rPr>
+        <w:t>x</w:t>
+      </w:r>
+      <w:r>
+        <w:rPr>
+          <w:rFonts w:ascii="Times New Roman" w:hAnsi="Times New Roman"/>
+          <w:szCs w:val="26"/>
+        </w:rPr>
+        <w:t xml:space="preserve"> = 4</w:t>
       </w:r>
     </w:p>
     <w:tbl>
@@ -2121,8 +2178,8 @@
         </w:rPr>
         <w:t>lass diagram</w:t>
       </w:r>
-      <w:bookmarkStart w:id="1" w:name="_Instructions:"/>
-      <w:bookmarkEnd w:id="1"/>
+      <w:bookmarkStart w:id="0" w:name="_Instructions:"/>
+      <w:bookmarkEnd w:id="0"/>
     </w:p>
     <w:p/>
     <w:p>
@@ -2143,7 +2200,13 @@
         <w:rPr>
           <w:rFonts w:ascii="Times New Roman" w:hAnsi="Times New Roman" w:cs="Times New Roman"/>
         </w:rPr>
-        <w:t xml:space="preserve"> Usecase</w:t>
+        <w:t xml:space="preserve"> </w:t>
+      </w:r>
+      <w:r>
+        <w:rPr>
+          <w:rFonts w:ascii="Times New Roman" w:hAnsi="Times New Roman" w:cs="Times New Roman"/>
+        </w:rPr>
+        <w:t>Use case</w:t>
       </w:r>
     </w:p>
     <w:p>
@@ -2297,7 +2360,6 @@
         <w:rPr>
           <w:rFonts w:ascii="Times New Roman" w:hAnsi="Times New Roman"/>
         </w:rPr>
-        <w:lastRenderedPageBreak/>
         <w:t>Program Instructions:</w:t>
       </w:r>
     </w:p>
@@ -2309,14 +2371,18 @@
           <w:numId w:val="17"/>
         </w:numPr>
         <w:ind w:left="1170"/>
-      </w:pPr>
-      <w:r>
         <w:rPr>
           <w:rFonts w:ascii="Times New Roman" w:hAnsi="Times New Roman" w:cs="Times New Roman"/>
         </w:rPr>
+      </w:pPr>
+      <w:r>
+        <w:rPr>
+          <w:rFonts w:ascii="Times New Roman" w:hAnsi="Times New Roman" w:cs="Times New Roman"/>
+        </w:rPr>
         <w:t>GUI</w:t>
       </w:r>
     </w:p>
+    <w:p/>
     <w:p>
       <w:pPr>
         <w:ind w:left="1080"/>
@@ -2327,17 +2393,14 @@
       </w:pPr>
       <w:r>
         <w:rPr>
-          <w:b/>
-          <w:bCs/>
           <w:noProof/>
-          <w:color w:val="0563C1"/>
-          <w:u w:val="single"/>
-        </w:rPr>
+        </w:rPr>
+        <w:lastRenderedPageBreak/>
         <w:drawing>
-          <wp:inline distT="0" distB="0" distL="0" distR="0" wp14:anchorId="64AC0CE2" wp14:editId="37771C69">
-            <wp:extent cx="5943600" cy="3348886"/>
-            <wp:effectExtent l="0" t="0" r="0" b="4445"/>
-            <wp:docPr id="5" name="Picture 5"/>
+          <wp:inline distT="0" distB="0" distL="0" distR="0" wp14:anchorId="5CA12A34" wp14:editId="10750FA0">
+            <wp:extent cx="3943350" cy="4686300"/>
+            <wp:effectExtent l="0" t="0" r="0" b="0"/>
+            <wp:docPr id="1" name="Picture 1"/>
             <wp:cNvGraphicFramePr>
               <a:graphicFrameLocks xmlns:a="http://schemas.openxmlformats.org/drawingml/2006/main" noChangeAspect="1"/>
             </wp:cNvGraphicFramePr>
@@ -2345,36 +2408,23 @@
               <a:graphicData uri="http://schemas.openxmlformats.org/drawingml/2006/picture">
                 <pic:pic xmlns:pic="http://schemas.openxmlformats.org/drawingml/2006/picture">
                   <pic:nvPicPr>
-                    <pic:cNvPr id="0" name="Picture 2"/>
-                    <pic:cNvPicPr>
-                      <a:picLocks noChangeAspect="1" noChangeArrowheads="1"/>
-                    </pic:cNvPicPr>
+                    <pic:cNvPr id="1" name=""/>
+                    <pic:cNvPicPr/>
                   </pic:nvPicPr>
                   <pic:blipFill>
-                    <a:blip r:embed="rId10">
-                      <a:extLst>
-                        <a:ext uri="{28A0092B-C50C-407E-A947-70E740481C1C}">
-                          <a14:useLocalDpi xmlns:a14="http://schemas.microsoft.com/office/drawing/2010/main" val="0"/>
-                        </a:ext>
-                      </a:extLst>
-                    </a:blip>
-                    <a:srcRect/>
+                    <a:blip r:embed="rId10"/>
                     <a:stretch>
                       <a:fillRect/>
                     </a:stretch>
                   </pic:blipFill>
-                  <pic:spPr bwMode="auto">
+                  <pic:spPr>
                     <a:xfrm>
                       <a:off x="0" y="0"/>
-                      <a:ext cx="5943600" cy="3348886"/>
+                      <a:ext cx="3943350" cy="4686300"/>
                     </a:xfrm>
                     <a:prstGeom prst="rect">
                       <a:avLst/>
                     </a:prstGeom>
-                    <a:noFill/>
-                    <a:ln>
-                      <a:noFill/>
-                    </a:ln>
                   </pic:spPr>
                 </pic:pic>
               </a:graphicData>
@@ -2382,6 +2432,8 @@
           </wp:inline>
         </w:drawing>
       </w:r>
+      <w:bookmarkStart w:id="1" w:name="_GoBack"/>
+      <w:bookmarkEnd w:id="1"/>
     </w:p>
     <w:p>
       <w:pPr>
@@ -6001,7 +6053,7 @@
 </file>
 
 <file path=customXml/itemProps1.xml><?xml version="1.0" encoding="utf-8"?>
-<ds:datastoreItem xmlns:ds="http://schemas.openxmlformats.org/officeDocument/2006/customXml" ds:itemID="{A334E5C1-D995-4A4F-9737-D48CB282DCAD}">
+<ds:datastoreItem xmlns:ds="http://schemas.openxmlformats.org/officeDocument/2006/customXml" ds:itemID="{54CFB106-B75B-4817-B806-9EF9A4EC1C61}">
   <ds:schemaRefs>
     <ds:schemaRef ds:uri="http://schemas.openxmlformats.org/officeDocument/2006/bibliography"/>
   </ds:schemaRefs>
